--- a/2nd_homework/기능 요구사항/경로탐색 기능요구.docx
+++ b/2nd_homework/기능 요구사항/경로탐색 기능요구.docx
@@ -501,7 +501,23 @@
                 <w:rFonts w:hint="eastAsia"/>
                 <w:szCs w:val="22"/>
               </w:rPr>
-              <w:t>목적지를 선택한 기록을 유저 별로 추가해야한다.</w:t>
+              <w:t xml:space="preserve">목적지를 선택한 기록을 </w:t>
+            </w:r>
+            <w:r>
+              <w:rPr>
+                <w:rFonts w:hint="eastAsia"/>
+                <w:szCs w:val="22"/>
+              </w:rPr>
+              <w:t>접속한 브라우저 쿠키에</w:t>
+            </w:r>
+            <w:bookmarkStart w:id="0" w:name="_GoBack"/>
+            <w:bookmarkEnd w:id="0"/>
+            <w:r>
+              <w:rPr>
+                <w:rFonts w:hint="eastAsia"/>
+                <w:szCs w:val="22"/>
+              </w:rPr>
+              <w:t xml:space="preserve"> 추가해야한다.</w:t>
             </w:r>
           </w:p>
         </w:tc>
@@ -708,41 +724,7 @@
                 <w:ilvl w:val="0"/>
                 <w:numId w:val="5"/>
               </w:numPr>
-              <w:spacing w:after="240" w:line="240" w:lineRule="auto"/>
               <w:ind w:leftChars="0"/>
-            </w:pPr>
-            <w:r>
-              <w:rPr>
-                <w:rFonts w:hint="eastAsia"/>
-              </w:rPr>
-              <w:t>상단에 자전거 탭과 버스 탭 중 원하는 탭을 선택하여 희망하는 이동수단으로 변경할 수 있다.</w:t>
-            </w:r>
-          </w:p>
-          <w:p>
-            <w:pPr>
-              <w:pStyle w:val="a3"/>
-              <w:numPr>
-                <w:ilvl w:val="0"/>
-                <w:numId w:val="5"/>
-              </w:numPr>
-              <w:spacing w:after="240" w:line="240" w:lineRule="auto"/>
-              <w:ind w:leftChars="0"/>
-            </w:pPr>
-            <w:r>
-              <w:rPr>
-                <w:rFonts w:hint="eastAsia"/>
-              </w:rPr>
-              <w:t>버스로 이동수단을 바꾸는 경우, 선택한 출발지 근처 버스 터미널과 선택한 도착지 근처 버스 터미널을 경유하는 버스 노선을 출력한다.</w:t>
-            </w:r>
-          </w:p>
-          <w:p>
-            <w:pPr>
-              <w:pStyle w:val="a3"/>
-              <w:numPr>
-                <w:ilvl w:val="0"/>
-                <w:numId w:val="5"/>
-              </w:numPr>
-              <w:ind w:leftChars="0"/>
               <w:rPr>
                 <w:szCs w:val="22"/>
               </w:rPr>
@@ -750,8 +732,9 @@
             <w:r>
               <w:rPr>
                 <w:rFonts w:hint="eastAsia"/>
-              </w:rPr>
-              <w:t>결과를 받은 사용자는 안내된 경로를 따라 선택된 이동수단으로 이동한다.</w:t>
+                <w:szCs w:val="22"/>
+              </w:rPr>
+              <w:t>유저는 선택된 터미널 간 경로 안내를 받는다.</w:t>
             </w:r>
           </w:p>
         </w:tc>
@@ -858,7 +841,6 @@
               <w:rPr>
                 <w:rFonts w:hint="eastAsia"/>
               </w:rPr>
-              <w:lastRenderedPageBreak/>
               <w:t>버스로 이동수단을 바꾸는 경우, 선택한 출발지 근처 버스 터미널과 선택한 도착지 근처 버스 터미널을 경유하는 버스 노선을 출력한다.</w:t>
             </w:r>
           </w:p>
@@ -885,10 +867,7 @@
         </w:tc>
       </w:tr>
     </w:tbl>
-    <w:p>
-      <w:bookmarkStart w:id="0" w:name="_GoBack"/>
-      <w:bookmarkEnd w:id="0"/>
-    </w:p>
+    <w:p/>
     <w:sectPr>
       <w:pgSz w:w="11900" w:h="16840"/>
       <w:pgMar w:top="1701" w:right="1440" w:bottom="1440" w:left="1440" w:header="851" w:footer="992" w:gutter="0"/>
